--- a/Tutorials/007_Git/007_Git.docx
+++ b/Tutorials/007_Git/007_Git.docx
@@ -18,13 +18,8 @@
         <w:t>&amp;</w:t>
       </w:r>
       <w:r>
-        <w:t xml:space="preserve"> </w:t>
-      </w:r>
-      <w:proofErr w:type="spellStart"/>
-      <w:r>
-        <w:t>Github</w:t>
-      </w:r>
-      <w:proofErr w:type="spellEnd"/>
+        <w:t xml:space="preserve"> Github</w:t>
+      </w:r>
     </w:p>
     <w:p>
       <w:pPr>
@@ -35,49 +30,31 @@
           <w:b/>
           <w:bCs/>
         </w:rPr>
-        <w:t xml:space="preserve">Git é um </w:t>
-      </w:r>
-      <w:proofErr w:type="spellStart"/>
+        <w:t>Git é um sistema de controlo de versões em projectos</w:t>
+      </w:r>
+      <w:r>
+        <w:t xml:space="preserve">. Facilita o processo de desenvolvimento em equipa e </w:t>
+      </w:r>
+      <w:r>
+        <w:t xml:space="preserve">permite uma maior visibilidade e controlo sob as mudanças efetuadas. Conceitos como branch, commit, push, pull, fetch e stash irão ser abordados nesta mais à frente. </w:t>
+      </w:r>
+    </w:p>
+    <w:p>
+      <w:pPr>
+        <w:ind w:firstLine="708"/>
+      </w:pPr>
+    </w:p>
+    <w:p>
+      <w:pPr>
+        <w:ind w:firstLine="708"/>
+      </w:pPr>
       <w:r>
         <w:rPr>
           <w:b/>
           <w:bCs/>
         </w:rPr>
-        <w:t>sistema</w:t>
-      </w:r>
-      <w:proofErr w:type="spellEnd"/>
-      <w:r>
-        <w:rPr>
-          <w:b/>
-          <w:bCs/>
-        </w:rPr>
-        <w:t xml:space="preserve"> de </w:t>
-      </w:r>
-      <w:proofErr w:type="spellStart"/>
-      <w:r>
-        <w:rPr>
-          <w:b/>
-          <w:bCs/>
-        </w:rPr>
-        <w:t>controlo</w:t>
-      </w:r>
-      <w:proofErr w:type="spellEnd"/>
-      <w:r>
-        <w:rPr>
-          <w:b/>
-          <w:bCs/>
-        </w:rPr>
-        <w:t xml:space="preserve"> de </w:t>
-      </w:r>
-      <w:proofErr w:type="spellStart"/>
-      <w:r>
-        <w:rPr>
-          <w:b/>
-          <w:bCs/>
-        </w:rPr>
-        <w:t>versões</w:t>
-      </w:r>
-      <w:proofErr w:type="spellEnd"/>
+        <w:t>Github</w:t>
+      </w:r>
       <w:r>
         <w:rPr>
           <w:b/>
@@ -85,15 +62,20 @@
         </w:rPr>
         <w:t xml:space="preserve"> </w:t>
       </w:r>
-      <w:proofErr w:type="spellStart"/>
       <w:r>
         <w:rPr>
           <w:b/>
           <w:bCs/>
         </w:rPr>
-        <w:t>em</w:t>
-      </w:r>
-      <w:proofErr w:type="spellEnd"/>
+        <w:t xml:space="preserve">é </w:t>
+      </w:r>
+      <w:r>
+        <w:rPr>
+          <w:b/>
+          <w:bCs/>
+        </w:rPr>
+        <w:t>uma cloud onde Podemos interagir através dos do Sistema git para guadar ou clonar repositórios.</w:t>
+      </w:r>
       <w:r>
         <w:rPr>
           <w:b/>
@@ -101,169 +83,8 @@
         </w:rPr>
         <w:t xml:space="preserve"> </w:t>
       </w:r>
-      <w:proofErr w:type="spellStart"/>
-      <w:r>
-        <w:rPr>
-          <w:b/>
-          <w:bCs/>
-        </w:rPr>
-        <w:t>projectos</w:t>
-      </w:r>
-      <w:proofErr w:type="spellEnd"/>
-      <w:r>
-        <w:t xml:space="preserve">. </w:t>
-      </w:r>
-      <w:proofErr w:type="spellStart"/>
-      <w:r>
-        <w:t>Facilita</w:t>
-      </w:r>
-      <w:proofErr w:type="spellEnd"/>
-      <w:r>
-        <w:t xml:space="preserve"> o </w:t>
-      </w:r>
-      <w:proofErr w:type="spellStart"/>
-      <w:r>
-        <w:t>processo</w:t>
-      </w:r>
-      <w:proofErr w:type="spellEnd"/>
-      <w:r>
-        <w:t xml:space="preserve"> de </w:t>
-      </w:r>
-      <w:proofErr w:type="spellStart"/>
-      <w:r>
-        <w:t>desenvolvimento</w:t>
-      </w:r>
-      <w:proofErr w:type="spellEnd"/>
-      <w:r>
-        <w:t xml:space="preserve"> </w:t>
-      </w:r>
-      <w:proofErr w:type="spellStart"/>
-      <w:r>
-        <w:t>em</w:t>
-      </w:r>
-      <w:proofErr w:type="spellEnd"/>
-      <w:r>
-        <w:t xml:space="preserve"> </w:t>
-      </w:r>
-      <w:proofErr w:type="spellStart"/>
-      <w:r>
-        <w:t>equipa</w:t>
-      </w:r>
-      <w:proofErr w:type="spellEnd"/>
-      <w:r>
-        <w:t xml:space="preserve"> e </w:t>
-      </w:r>
-      <w:proofErr w:type="spellStart"/>
-      <w:r>
-        <w:t>permite</w:t>
-      </w:r>
-      <w:proofErr w:type="spellEnd"/>
-      <w:r>
-        <w:t xml:space="preserve"> </w:t>
-      </w:r>
-      <w:proofErr w:type="spellStart"/>
-      <w:r>
-        <w:t>uma</w:t>
-      </w:r>
-      <w:proofErr w:type="spellEnd"/>
-      <w:r>
-        <w:t xml:space="preserve"> </w:t>
-      </w:r>
-      <w:proofErr w:type="spellStart"/>
-      <w:r>
-        <w:t>maior</w:t>
-      </w:r>
-      <w:proofErr w:type="spellEnd"/>
-      <w:r>
-        <w:t xml:space="preserve"> </w:t>
-      </w:r>
-      <w:proofErr w:type="spellStart"/>
-      <w:r>
-        <w:t>visibilidade</w:t>
-      </w:r>
-      <w:proofErr w:type="spellEnd"/>
-      <w:r>
-        <w:t xml:space="preserve"> e </w:t>
-      </w:r>
-      <w:proofErr w:type="spellStart"/>
-      <w:r>
-        <w:t>controlo</w:t>
-      </w:r>
-      <w:proofErr w:type="spellEnd"/>
-      <w:r>
-        <w:t xml:space="preserve"> sob as </w:t>
-      </w:r>
-      <w:proofErr w:type="spellStart"/>
-      <w:r>
-        <w:t>mudanças</w:t>
-      </w:r>
-      <w:proofErr w:type="spellEnd"/>
-      <w:r>
-        <w:t xml:space="preserve"> </w:t>
-      </w:r>
-      <w:proofErr w:type="spellStart"/>
-      <w:r>
-        <w:t>efetuadas</w:t>
-      </w:r>
-      <w:proofErr w:type="spellEnd"/>
-      <w:r>
-        <w:t xml:space="preserve">. </w:t>
-      </w:r>
-      <w:proofErr w:type="spellStart"/>
-      <w:r>
-        <w:t>Conceitos</w:t>
-      </w:r>
-      <w:proofErr w:type="spellEnd"/>
-      <w:r>
-        <w:t xml:space="preserve"> </w:t>
-      </w:r>
-      <w:proofErr w:type="spellStart"/>
-      <w:r>
-        <w:t>como</w:t>
-      </w:r>
-      <w:proofErr w:type="spellEnd"/>
-      <w:r>
-        <w:t xml:space="preserve"> branch, commit, push, pull, fetch e stash </w:t>
-      </w:r>
-      <w:proofErr w:type="spellStart"/>
-      <w:r>
-        <w:t>irão</w:t>
-      </w:r>
-      <w:proofErr w:type="spellEnd"/>
-      <w:r>
-        <w:t xml:space="preserve"> ser </w:t>
-      </w:r>
-      <w:proofErr w:type="spellStart"/>
-      <w:r>
-        <w:t>abordados</w:t>
-      </w:r>
-      <w:proofErr w:type="spellEnd"/>
-      <w:r>
-        <w:t xml:space="preserve"> </w:t>
-      </w:r>
-      <w:proofErr w:type="spellStart"/>
-      <w:r>
-        <w:t>nesta</w:t>
-      </w:r>
-      <w:proofErr w:type="spellEnd"/>
-      <w:r>
-        <w:t xml:space="preserve"> </w:t>
-      </w:r>
-      <w:proofErr w:type="spellStart"/>
-      <w:r>
-        <w:t>mais</w:t>
-      </w:r>
-      <w:proofErr w:type="spellEnd"/>
-      <w:r>
-        <w:t xml:space="preserve"> à </w:t>
-      </w:r>
-      <w:proofErr w:type="spellStart"/>
-      <w:r>
-        <w:t>frente</w:t>
-      </w:r>
-      <w:proofErr w:type="spellEnd"/>
-      <w:r>
-        <w:t xml:space="preserve">. </w:t>
+      <w:r>
+        <w:t xml:space="preserve">Nota: Existem outros serviços semelhantes como por exemplo o bitbucket. </w:t>
       </w:r>
     </w:p>
     <w:p>
@@ -275,7 +96,6 @@
       <w:pPr>
         <w:ind w:firstLine="708"/>
       </w:pPr>
-      <w:proofErr w:type="spellStart"/>
       <w:r>
         <w:rPr>
           <w:b/>
@@ -283,226 +103,6 @@
         </w:rPr>
         <w:t>Github</w:t>
       </w:r>
-      <w:proofErr w:type="spellEnd"/>
-      <w:r>
-        <w:rPr>
-          <w:b/>
-          <w:bCs/>
-        </w:rPr>
-        <w:t xml:space="preserve"> </w:t>
-      </w:r>
-      <w:r>
-        <w:rPr>
-          <w:b/>
-          <w:bCs/>
-        </w:rPr>
-        <w:t xml:space="preserve">é </w:t>
-      </w:r>
-      <w:proofErr w:type="spellStart"/>
-      <w:r>
-        <w:rPr>
-          <w:b/>
-          <w:bCs/>
-        </w:rPr>
-        <w:t>uma</w:t>
-      </w:r>
-      <w:proofErr w:type="spellEnd"/>
-      <w:r>
-        <w:rPr>
-          <w:b/>
-          <w:bCs/>
-        </w:rPr>
-        <w:t xml:space="preserve"> cloud </w:t>
-      </w:r>
-      <w:proofErr w:type="spellStart"/>
-      <w:r>
-        <w:rPr>
-          <w:b/>
-          <w:bCs/>
-        </w:rPr>
-        <w:t>onde</w:t>
-      </w:r>
-      <w:proofErr w:type="spellEnd"/>
-      <w:r>
-        <w:rPr>
-          <w:b/>
-          <w:bCs/>
-        </w:rPr>
-        <w:t xml:space="preserve"> Podemos </w:t>
-      </w:r>
-      <w:proofErr w:type="spellStart"/>
-      <w:r>
-        <w:rPr>
-          <w:b/>
-          <w:bCs/>
-        </w:rPr>
-        <w:t>interagir</w:t>
-      </w:r>
-      <w:proofErr w:type="spellEnd"/>
-      <w:r>
-        <w:rPr>
-          <w:b/>
-          <w:bCs/>
-        </w:rPr>
-        <w:t xml:space="preserve"> </w:t>
-      </w:r>
-      <w:proofErr w:type="spellStart"/>
-      <w:r>
-        <w:rPr>
-          <w:b/>
-          <w:bCs/>
-        </w:rPr>
-        <w:t>através</w:t>
-      </w:r>
-      <w:proofErr w:type="spellEnd"/>
-      <w:r>
-        <w:rPr>
-          <w:b/>
-          <w:bCs/>
-        </w:rPr>
-        <w:t xml:space="preserve"> dos do Sistema git para </w:t>
-      </w:r>
-      <w:proofErr w:type="spellStart"/>
-      <w:r>
-        <w:rPr>
-          <w:b/>
-          <w:bCs/>
-        </w:rPr>
-        <w:t>guadar</w:t>
-      </w:r>
-      <w:proofErr w:type="spellEnd"/>
-      <w:r>
-        <w:rPr>
-          <w:b/>
-          <w:bCs/>
-        </w:rPr>
-        <w:t xml:space="preserve"> </w:t>
-      </w:r>
-      <w:proofErr w:type="spellStart"/>
-      <w:r>
-        <w:rPr>
-          <w:b/>
-          <w:bCs/>
-        </w:rPr>
-        <w:t>ou</w:t>
-      </w:r>
-      <w:proofErr w:type="spellEnd"/>
-      <w:r>
-        <w:rPr>
-          <w:b/>
-          <w:bCs/>
-        </w:rPr>
-        <w:t xml:space="preserve"> </w:t>
-      </w:r>
-      <w:proofErr w:type="spellStart"/>
-      <w:r>
-        <w:rPr>
-          <w:b/>
-          <w:bCs/>
-        </w:rPr>
-        <w:t>clonar</w:t>
-      </w:r>
-      <w:proofErr w:type="spellEnd"/>
-      <w:r>
-        <w:rPr>
-          <w:b/>
-          <w:bCs/>
-        </w:rPr>
-        <w:t xml:space="preserve"> </w:t>
-      </w:r>
-      <w:proofErr w:type="spellStart"/>
-      <w:r>
-        <w:rPr>
-          <w:b/>
-          <w:bCs/>
-        </w:rPr>
-        <w:t>repositórios</w:t>
-      </w:r>
-      <w:proofErr w:type="spellEnd"/>
-      <w:r>
-        <w:rPr>
-          <w:b/>
-          <w:bCs/>
-        </w:rPr>
-        <w:t>.</w:t>
-      </w:r>
-      <w:r>
-        <w:rPr>
-          <w:b/>
-          <w:bCs/>
-        </w:rPr>
-        <w:t xml:space="preserve"> </w:t>
-      </w:r>
-      <w:proofErr w:type="spellStart"/>
-      <w:r>
-        <w:t>Nota</w:t>
-      </w:r>
-      <w:proofErr w:type="spellEnd"/>
-      <w:r>
-        <w:t xml:space="preserve">: </w:t>
-      </w:r>
-      <w:proofErr w:type="spellStart"/>
-      <w:r>
-        <w:t>Existem</w:t>
-      </w:r>
-      <w:proofErr w:type="spellEnd"/>
-      <w:r>
-        <w:t xml:space="preserve"> outros </w:t>
-      </w:r>
-      <w:proofErr w:type="spellStart"/>
-      <w:r>
-        <w:t>serviços</w:t>
-      </w:r>
-      <w:proofErr w:type="spellEnd"/>
-      <w:r>
-        <w:t xml:space="preserve"> </w:t>
-      </w:r>
-      <w:proofErr w:type="spellStart"/>
-      <w:r>
-        <w:t>semelhantes</w:t>
-      </w:r>
-      <w:proofErr w:type="spellEnd"/>
-      <w:r>
-        <w:t xml:space="preserve"> </w:t>
-      </w:r>
-      <w:proofErr w:type="spellStart"/>
-      <w:r>
-        <w:t>como</w:t>
-      </w:r>
-      <w:proofErr w:type="spellEnd"/>
-      <w:r>
-        <w:t xml:space="preserve"> por </w:t>
-      </w:r>
-      <w:proofErr w:type="spellStart"/>
-      <w:r>
-        <w:t>exemplo</w:t>
-      </w:r>
-      <w:proofErr w:type="spellEnd"/>
-      <w:r>
-        <w:t xml:space="preserve"> o bitbucket.</w:t>
-      </w:r>
-      <w:r>
-        <w:t xml:space="preserve"> </w:t>
-      </w:r>
-    </w:p>
-    <w:p>
-      <w:pPr>
-        <w:ind w:firstLine="708"/>
-      </w:pPr>
-    </w:p>
-    <w:p>
-      <w:pPr>
-        <w:ind w:firstLine="708"/>
-      </w:pPr>
-      <w:proofErr w:type="spellStart"/>
-      <w:r>
-        <w:rPr>
-          <w:b/>
-          <w:bCs/>
-        </w:rPr>
-        <w:t>Github</w:t>
-      </w:r>
-      <w:proofErr w:type="spellEnd"/>
       <w:r>
         <w:rPr>
           <w:b/>
@@ -515,205 +115,13 @@
           <w:b/>
           <w:bCs/>
         </w:rPr>
-        <w:t xml:space="preserve"> é um software que </w:t>
-      </w:r>
-      <w:proofErr w:type="spellStart"/>
-      <w:r>
-        <w:rPr>
-          <w:b/>
-          <w:bCs/>
-        </w:rPr>
-        <w:t>permite</w:t>
-      </w:r>
-      <w:proofErr w:type="spellEnd"/>
-      <w:r>
-        <w:rPr>
-          <w:b/>
-          <w:bCs/>
-        </w:rPr>
-        <w:t xml:space="preserve"> a </w:t>
-      </w:r>
-      <w:proofErr w:type="spellStart"/>
-      <w:r>
-        <w:rPr>
-          <w:b/>
-          <w:bCs/>
-        </w:rPr>
-        <w:t>utilização</w:t>
-      </w:r>
-      <w:proofErr w:type="spellEnd"/>
-      <w:r>
-        <w:rPr>
-          <w:b/>
-          <w:bCs/>
-        </w:rPr>
-        <w:t xml:space="preserve"> do </w:t>
-      </w:r>
-      <w:proofErr w:type="spellStart"/>
-      <w:r>
-        <w:rPr>
-          <w:b/>
-          <w:bCs/>
-        </w:rPr>
-        <w:t>sistema</w:t>
-      </w:r>
-      <w:proofErr w:type="spellEnd"/>
-      <w:r>
-        <w:rPr>
-          <w:b/>
-          <w:bCs/>
-        </w:rPr>
-        <w:t xml:space="preserve"> Git </w:t>
-      </w:r>
-      <w:proofErr w:type="spellStart"/>
-      <w:r>
-        <w:rPr>
-          <w:b/>
-          <w:bCs/>
-        </w:rPr>
-        <w:t>através</w:t>
-      </w:r>
-      <w:proofErr w:type="spellEnd"/>
-      <w:r>
-        <w:rPr>
-          <w:b/>
-          <w:bCs/>
-        </w:rPr>
-        <w:t xml:space="preserve"> de </w:t>
-      </w:r>
-      <w:proofErr w:type="spellStart"/>
-      <w:r>
-        <w:rPr>
-          <w:b/>
-          <w:bCs/>
-        </w:rPr>
-        <w:t>uma</w:t>
-      </w:r>
-      <w:proofErr w:type="spellEnd"/>
-      <w:r>
-        <w:rPr>
-          <w:b/>
-          <w:bCs/>
-        </w:rPr>
-        <w:t xml:space="preserve"> interface </w:t>
-      </w:r>
-      <w:proofErr w:type="spellStart"/>
-      <w:r>
-        <w:rPr>
-          <w:b/>
-          <w:bCs/>
-        </w:rPr>
-        <w:t>gráfica</w:t>
-      </w:r>
-      <w:proofErr w:type="spellEnd"/>
-      <w:r>
-        <w:rPr>
-          <w:b/>
-          <w:bCs/>
-        </w:rPr>
-        <w:t>,</w:t>
-      </w:r>
-      <w:r>
-        <w:t xml:space="preserve"> </w:t>
-      </w:r>
-      <w:proofErr w:type="spellStart"/>
-      <w:r>
-        <w:t>abstraindo</w:t>
-      </w:r>
-      <w:proofErr w:type="spellEnd"/>
-      <w:r>
-        <w:t xml:space="preserve"> </w:t>
-      </w:r>
-      <w:proofErr w:type="spellStart"/>
-      <w:r>
-        <w:t>assim</w:t>
-      </w:r>
-      <w:proofErr w:type="spellEnd"/>
-      <w:r>
-        <w:t xml:space="preserve"> a </w:t>
-      </w:r>
-      <w:proofErr w:type="spellStart"/>
-      <w:r>
-        <w:t>utilização</w:t>
-      </w:r>
-      <w:proofErr w:type="spellEnd"/>
-      <w:r>
-        <w:t xml:space="preserve"> do git </w:t>
-      </w:r>
-      <w:proofErr w:type="spellStart"/>
-      <w:r>
-        <w:t>através</w:t>
-      </w:r>
-      <w:proofErr w:type="spellEnd"/>
-      <w:r>
-        <w:t xml:space="preserve"> da </w:t>
-      </w:r>
-      <w:proofErr w:type="spellStart"/>
-      <w:r>
-        <w:t>linha</w:t>
-      </w:r>
-      <w:proofErr w:type="spellEnd"/>
-      <w:r>
-        <w:t xml:space="preserve"> de </w:t>
-      </w:r>
-      <w:proofErr w:type="spellStart"/>
-      <w:r>
-        <w:t>comandos</w:t>
-      </w:r>
-      <w:proofErr w:type="spellEnd"/>
-      <w:r>
-        <w:t xml:space="preserve">. Nota: </w:t>
-      </w:r>
-      <w:proofErr w:type="spellStart"/>
-      <w:r>
-        <w:t>Existem</w:t>
-      </w:r>
-      <w:proofErr w:type="spellEnd"/>
-      <w:r>
-        <w:t xml:space="preserve"> outros </w:t>
-      </w:r>
-      <w:proofErr w:type="spellStart"/>
-      <w:r>
-        <w:t>softwares</w:t>
-      </w:r>
-      <w:proofErr w:type="spellEnd"/>
-      <w:r>
-        <w:t xml:space="preserve"> que</w:t>
-      </w:r>
-      <w:r>
-        <w:t xml:space="preserve"> </w:t>
-      </w:r>
-      <w:proofErr w:type="spellStart"/>
-      <w:r>
-        <w:t>utilizam</w:t>
-      </w:r>
-      <w:proofErr w:type="spellEnd"/>
-      <w:r>
-        <w:t xml:space="preserve"> git </w:t>
-      </w:r>
-      <w:proofErr w:type="spellStart"/>
-      <w:r>
-        <w:t>como</w:t>
-      </w:r>
-      <w:proofErr w:type="spellEnd"/>
-      <w:r>
-        <w:t xml:space="preserve"> é o </w:t>
-      </w:r>
-      <w:proofErr w:type="spellStart"/>
-      <w:r>
-        <w:t>caso</w:t>
-      </w:r>
-      <w:proofErr w:type="spellEnd"/>
-      <w:r>
-        <w:t xml:space="preserve"> do </w:t>
-      </w:r>
-      <w:proofErr w:type="spellStart"/>
-      <w:r>
-        <w:t>Sourcetree</w:t>
-      </w:r>
-      <w:proofErr w:type="spellEnd"/>
-      <w:r>
-        <w:t>.</w:t>
+        <w:t xml:space="preserve"> é um software que permite a utilização do sistema Git através de uma interface gráfica,</w:t>
+      </w:r>
+      <w:r>
+        <w:t xml:space="preserve"> abstraindo assim a utilização do git através da linha de comandos. Nota: Existem outros softwares que</w:t>
+      </w:r>
+      <w:r>
+        <w:t xml:space="preserve"> utilizam git como é o caso do Sourcetree.</w:t>
       </w:r>
     </w:p>
     <w:p>
@@ -731,15 +139,7 @@
         <w:ind w:firstLine="708"/>
       </w:pPr>
       <w:r>
-        <w:t xml:space="preserve">1 – </w:t>
-      </w:r>
-      <w:proofErr w:type="spellStart"/>
-      <w:r>
-        <w:t>Instalar</w:t>
-      </w:r>
-      <w:proofErr w:type="spellEnd"/>
-      <w:r>
-        <w:t xml:space="preserve"> </w:t>
+        <w:t xml:space="preserve">1 – Instalar </w:t>
       </w:r>
       <w:r>
         <w:t>GitHubDesktopSetup-x64</w:t>
@@ -753,68 +153,15 @@
         <w:ind w:firstLine="708"/>
       </w:pPr>
       <w:r>
-        <w:t xml:space="preserve">2 – </w:t>
-      </w:r>
-      <w:proofErr w:type="spellStart"/>
-      <w:r>
-        <w:t>Criar</w:t>
-      </w:r>
-      <w:proofErr w:type="spellEnd"/>
-      <w:r>
-        <w:t xml:space="preserve"> </w:t>
-      </w:r>
-      <w:proofErr w:type="spellStart"/>
-      <w:r>
-        <w:t>conta</w:t>
-      </w:r>
-      <w:proofErr w:type="spellEnd"/>
-      <w:r>
-        <w:t xml:space="preserve"> </w:t>
-      </w:r>
-      <w:proofErr w:type="spellStart"/>
-      <w:r>
-        <w:t>Github</w:t>
-      </w:r>
-      <w:proofErr w:type="spellEnd"/>
-      <w:r>
-        <w:t xml:space="preserve">. </w:t>
-      </w:r>
-      <w:proofErr w:type="spellStart"/>
-      <w:r>
-        <w:t>Pedir</w:t>
-      </w:r>
-      <w:proofErr w:type="spellEnd"/>
-      <w:r>
-        <w:t xml:space="preserve"> </w:t>
-      </w:r>
-      <w:proofErr w:type="spellStart"/>
-      <w:r>
-        <w:t>acesso</w:t>
-      </w:r>
-      <w:proofErr w:type="spellEnd"/>
+        <w:t>2 – Criar conta Github. Pedir acesso</w:t>
+      </w:r>
     </w:p>
     <w:p>
       <w:pPr>
         <w:ind w:firstLine="708"/>
       </w:pPr>
       <w:r>
-        <w:t xml:space="preserve">3 – </w:t>
-      </w:r>
-      <w:proofErr w:type="spellStart"/>
-      <w:r>
-        <w:t>Clonar</w:t>
-      </w:r>
-      <w:proofErr w:type="spellEnd"/>
-      <w:r>
-        <w:t xml:space="preserve"> </w:t>
-      </w:r>
-      <w:proofErr w:type="spellStart"/>
-      <w:r>
-        <w:t>repositório</w:t>
-      </w:r>
-      <w:proofErr w:type="spellEnd"/>
-      <w:r>
-        <w:t xml:space="preserve"> base</w:t>
+        <w:t>3 – Clonar repositório base</w:t>
       </w:r>
     </w:p>
     <w:p>
@@ -830,13 +177,8 @@
       <w:r>
         <w:t xml:space="preserve"> </w:t>
       </w:r>
-      <w:proofErr w:type="spellStart"/>
-      <w:r>
-        <w:t>Criar</w:t>
-      </w:r>
-      <w:proofErr w:type="spellEnd"/>
-      <w:r>
-        <w:t xml:space="preserve"> branch novo</w:t>
+      <w:r>
+        <w:t>Criar branch novo</w:t>
       </w:r>
     </w:p>
     <w:p>
@@ -844,13 +186,8 @@
         <w:ind w:firstLine="708"/>
       </w:pPr>
       <w:r>
-        <w:t xml:space="preserve">5 – Fazer </w:t>
-      </w:r>
-      <w:proofErr w:type="spellStart"/>
-      <w:r>
-        <w:t>modificações</w:t>
-      </w:r>
-      <w:proofErr w:type="spellEnd"/>
+        <w:t>5 – Fazer modificações</w:t>
+      </w:r>
     </w:p>
     <w:p>
       <w:pPr>
@@ -905,9 +242,233 @@
         <w:t>10  - Stash</w:t>
       </w:r>
     </w:p>
+    <w:p>
+      <w:pPr>
+        <w:ind w:firstLine="708"/>
+      </w:pPr>
+    </w:p>
+    <w:p>
+      <w:pPr>
+        <w:ind w:firstLine="708"/>
+      </w:pPr>
+    </w:p>
+    <w:p>
+      <w:pPr>
+        <w:ind w:firstLine="708"/>
+      </w:pPr>
+      <w:r>
+        <w:lastRenderedPageBreak/>
+        <w:drawing>
+          <wp:inline distT="0" distB="0" distL="0" distR="0" wp14:anchorId="5B1D0592" wp14:editId="32842DFB">
+            <wp:extent cx="6299835" cy="4331970"/>
+            <wp:effectExtent l="0" t="0" r="5715" b="0"/>
+            <wp:docPr id="2" name="Picture 2" descr="Graphical user interface, text, application&#10;&#10;Description automatically generated"/>
+            <wp:cNvGraphicFramePr>
+              <a:graphicFrameLocks xmlns:a="http://schemas.openxmlformats.org/drawingml/2006/main" noChangeAspect="1"/>
+            </wp:cNvGraphicFramePr>
+            <a:graphic xmlns:a="http://schemas.openxmlformats.org/drawingml/2006/main">
+              <a:graphicData uri="http://schemas.openxmlformats.org/drawingml/2006/picture">
+                <pic:pic xmlns:pic="http://schemas.openxmlformats.org/drawingml/2006/picture">
+                  <pic:nvPicPr>
+                    <pic:cNvPr id="2" name="Picture 2" descr="Graphical user interface, text, application&#10;&#10;Description automatically generated"/>
+                    <pic:cNvPicPr/>
+                  </pic:nvPicPr>
+                  <pic:blipFill>
+                    <a:blip r:embed="rId8"/>
+                    <a:stretch>
+                      <a:fillRect/>
+                    </a:stretch>
+                  </pic:blipFill>
+                  <pic:spPr>
+                    <a:xfrm>
+                      <a:off x="0" y="0"/>
+                      <a:ext cx="6299835" cy="4331970"/>
+                    </a:xfrm>
+                    <a:prstGeom prst="rect">
+                      <a:avLst/>
+                    </a:prstGeom>
+                  </pic:spPr>
+                </pic:pic>
+              </a:graphicData>
+            </a:graphic>
+          </wp:inline>
+        </w:drawing>
+      </w:r>
+    </w:p>
+    <w:p>
+      <w:pPr>
+        <w:ind w:firstLine="708"/>
+      </w:pPr>
+      <w:r>
+        <w:drawing>
+          <wp:inline distT="0" distB="0" distL="0" distR="0" wp14:anchorId="719D8D00" wp14:editId="21FB788F">
+            <wp:extent cx="6299835" cy="4325620"/>
+            <wp:effectExtent l="0" t="0" r="5715" b="0"/>
+            <wp:docPr id="3" name="Picture 3" descr="A screenshot of a computer&#10;&#10;Description automatically generated"/>
+            <wp:cNvGraphicFramePr>
+              <a:graphicFrameLocks xmlns:a="http://schemas.openxmlformats.org/drawingml/2006/main" noChangeAspect="1"/>
+            </wp:cNvGraphicFramePr>
+            <a:graphic xmlns:a="http://schemas.openxmlformats.org/drawingml/2006/main">
+              <a:graphicData uri="http://schemas.openxmlformats.org/drawingml/2006/picture">
+                <pic:pic xmlns:pic="http://schemas.openxmlformats.org/drawingml/2006/picture">
+                  <pic:nvPicPr>
+                    <pic:cNvPr id="3" name="Picture 3" descr="A screenshot of a computer&#10;&#10;Description automatically generated"/>
+                    <pic:cNvPicPr/>
+                  </pic:nvPicPr>
+                  <pic:blipFill>
+                    <a:blip r:embed="rId9"/>
+                    <a:stretch>
+                      <a:fillRect/>
+                    </a:stretch>
+                  </pic:blipFill>
+                  <pic:spPr>
+                    <a:xfrm>
+                      <a:off x="0" y="0"/>
+                      <a:ext cx="6299835" cy="4325620"/>
+                    </a:xfrm>
+                    <a:prstGeom prst="rect">
+                      <a:avLst/>
+                    </a:prstGeom>
+                  </pic:spPr>
+                </pic:pic>
+              </a:graphicData>
+            </a:graphic>
+          </wp:inline>
+        </w:drawing>
+      </w:r>
+    </w:p>
+    <w:p>
+      <w:pPr>
+        <w:ind w:firstLine="708"/>
+      </w:pPr>
+      <w:r>
+        <w:lastRenderedPageBreak/>
+        <w:drawing>
+          <wp:inline distT="0" distB="0" distL="0" distR="0" wp14:anchorId="487D5555" wp14:editId="1029CBBF">
+            <wp:extent cx="6299835" cy="4325620"/>
+            <wp:effectExtent l="0" t="0" r="5715" b="0"/>
+            <wp:docPr id="4" name="Picture 4" descr="Graphical user interface, application&#10;&#10;Description automatically generated"/>
+            <wp:cNvGraphicFramePr>
+              <a:graphicFrameLocks xmlns:a="http://schemas.openxmlformats.org/drawingml/2006/main" noChangeAspect="1"/>
+            </wp:cNvGraphicFramePr>
+            <a:graphic xmlns:a="http://schemas.openxmlformats.org/drawingml/2006/main">
+              <a:graphicData uri="http://schemas.openxmlformats.org/drawingml/2006/picture">
+                <pic:pic xmlns:pic="http://schemas.openxmlformats.org/drawingml/2006/picture">
+                  <pic:nvPicPr>
+                    <pic:cNvPr id="4" name="Picture 4" descr="Graphical user interface, application&#10;&#10;Description automatically generated"/>
+                    <pic:cNvPicPr/>
+                  </pic:nvPicPr>
+                  <pic:blipFill>
+                    <a:blip r:embed="rId10"/>
+                    <a:stretch>
+                      <a:fillRect/>
+                    </a:stretch>
+                  </pic:blipFill>
+                  <pic:spPr>
+                    <a:xfrm>
+                      <a:off x="0" y="0"/>
+                      <a:ext cx="6299835" cy="4325620"/>
+                    </a:xfrm>
+                    <a:prstGeom prst="rect">
+                      <a:avLst/>
+                    </a:prstGeom>
+                  </pic:spPr>
+                </pic:pic>
+              </a:graphicData>
+            </a:graphic>
+          </wp:inline>
+        </w:drawing>
+      </w:r>
+    </w:p>
+    <w:p>
+      <w:pPr>
+        <w:ind w:firstLine="708"/>
+      </w:pPr>
+    </w:p>
+    <w:p>
+      <w:pPr>
+        <w:ind w:firstLine="708"/>
+      </w:pPr>
+      <w:r>
+        <w:lastRenderedPageBreak/>
+        <w:drawing>
+          <wp:inline distT="0" distB="0" distL="0" distR="0" wp14:anchorId="43185876" wp14:editId="772B3EAC">
+            <wp:extent cx="6299835" cy="6506845"/>
+            <wp:effectExtent l="0" t="0" r="5715" b="8255"/>
+            <wp:docPr id="6" name="Picture 6" descr="Graphical user interface, text, application&#10;&#10;Description automatically generated"/>
+            <wp:cNvGraphicFramePr>
+              <a:graphicFrameLocks xmlns:a="http://schemas.openxmlformats.org/drawingml/2006/main" noChangeAspect="1"/>
+            </wp:cNvGraphicFramePr>
+            <a:graphic xmlns:a="http://schemas.openxmlformats.org/drawingml/2006/main">
+              <a:graphicData uri="http://schemas.openxmlformats.org/drawingml/2006/picture">
+                <pic:pic xmlns:pic="http://schemas.openxmlformats.org/drawingml/2006/picture">
+                  <pic:nvPicPr>
+                    <pic:cNvPr id="6" name="Picture 6" descr="Graphical user interface, text, application&#10;&#10;Description automatically generated"/>
+                    <pic:cNvPicPr/>
+                  </pic:nvPicPr>
+                  <pic:blipFill>
+                    <a:blip r:embed="rId11"/>
+                    <a:stretch>
+                      <a:fillRect/>
+                    </a:stretch>
+                  </pic:blipFill>
+                  <pic:spPr>
+                    <a:xfrm>
+                      <a:off x="0" y="0"/>
+                      <a:ext cx="6299835" cy="6506845"/>
+                    </a:xfrm>
+                    <a:prstGeom prst="rect">
+                      <a:avLst/>
+                    </a:prstGeom>
+                  </pic:spPr>
+                </pic:pic>
+              </a:graphicData>
+            </a:graphic>
+          </wp:inline>
+        </w:drawing>
+      </w:r>
+      <w:r>
+        <w:lastRenderedPageBreak/>
+        <w:drawing>
+          <wp:inline distT="0" distB="0" distL="0" distR="0" wp14:anchorId="7E923A90" wp14:editId="7CAEDBB3">
+            <wp:extent cx="6299835" cy="4321810"/>
+            <wp:effectExtent l="0" t="0" r="5715" b="2540"/>
+            <wp:docPr id="5" name="Picture 5" descr="Graphical user interface, text, application, email&#10;&#10;Description automatically generated"/>
+            <wp:cNvGraphicFramePr>
+              <a:graphicFrameLocks xmlns:a="http://schemas.openxmlformats.org/drawingml/2006/main" noChangeAspect="1"/>
+            </wp:cNvGraphicFramePr>
+            <a:graphic xmlns:a="http://schemas.openxmlformats.org/drawingml/2006/main">
+              <a:graphicData uri="http://schemas.openxmlformats.org/drawingml/2006/picture">
+                <pic:pic xmlns:pic="http://schemas.openxmlformats.org/drawingml/2006/picture">
+                  <pic:nvPicPr>
+                    <pic:cNvPr id="5" name="Picture 5" descr="Graphical user interface, text, application, email&#10;&#10;Description automatically generated"/>
+                    <pic:cNvPicPr/>
+                  </pic:nvPicPr>
+                  <pic:blipFill>
+                    <a:blip r:embed="rId12"/>
+                    <a:stretch>
+                      <a:fillRect/>
+                    </a:stretch>
+                  </pic:blipFill>
+                  <pic:spPr>
+                    <a:xfrm>
+                      <a:off x="0" y="0"/>
+                      <a:ext cx="6299835" cy="4321810"/>
+                    </a:xfrm>
+                    <a:prstGeom prst="rect">
+                      <a:avLst/>
+                    </a:prstGeom>
+                  </pic:spPr>
+                </pic:pic>
+              </a:graphicData>
+            </a:graphic>
+          </wp:inline>
+        </w:drawing>
+      </w:r>
+    </w:p>
     <w:sectPr>
-      <w:headerReference w:type="default" r:id="rId8"/>
-      <w:footerReference w:type="default" r:id="rId9"/>
+      <w:headerReference w:type="default" r:id="rId13"/>
+      <w:footerReference w:type="default" r:id="rId14"/>
       <w:pgSz w:w="11906" w:h="16838"/>
       <w:pgMar w:top="1418" w:right="851" w:bottom="1134" w:left="1134" w:header="426" w:footer="708" w:gutter="0"/>
       <w:cols w:space="708"/>
